--- a/UpdatesDayWise.docx
+++ b/UpdatesDayWise.docx
@@ -26,7 +26,7 @@
         </w:numPr>
       </w:pPr>
       <w:r>
-        <w:t>Installation and setup of Android Studio, Flutter, and Visual Studio.</w:t>
+        <w:t>Installation and setup of Android Studio, Flutter, and Visual Studio</w:t>
       </w:r>
     </w:p>
     <w:p>
@@ -85,12 +85,10 @@
         <w:t xml:space="preserve"> is where the main application code resides, with </w:t>
       </w:r>
       <w:proofErr w:type="spellStart"/>
-      <w:proofErr w:type="gramStart"/>
       <w:r>
         <w:t>main.dart</w:t>
       </w:r>
       <w:proofErr w:type="spellEnd"/>
-      <w:proofErr w:type="gramEnd"/>
       <w:r>
         <w:t xml:space="preserve"> serving as the entry point for the app. </w:t>
       </w:r>
@@ -1042,6 +1040,7 @@
   <w:style w:type="character" w:default="1" w:styleId="DefaultParagraphFont">
     <w:name w:val="Default Paragraph Font"/>
     <w:uiPriority w:val="1"/>
+    <w:semiHidden/>
     <w:unhideWhenUsed/>
   </w:style>
   <w:style w:type="table" w:default="1" w:styleId="TableNormal">

--- a/UpdatesDayWise.docx
+++ b/UpdatesDayWise.docx
@@ -26,7 +26,10 @@
         </w:numPr>
       </w:pPr>
       <w:r>
-        <w:t>Installation and setup of Android Studio, Flutter, and Visual Studio</w:t>
+        <w:t>Installation and setup of Android Studio, Flutter</w:t>
+      </w:r>
+      <w:r>
+        <w:t>.</w:t>
       </w:r>
     </w:p>
     <w:p>
@@ -52,7 +55,13 @@
         </w:numPr>
       </w:pPr>
       <w:r>
-        <w:t>Created a basic Flutter project in Android Studio.</w:t>
+        <w:t>Created a basic Flutter project in Android Studi</w:t>
+      </w:r>
+      <w:r>
+        <w:t>s</w:t>
+      </w:r>
+      <w:r>
+        <w:t>o.</w:t>
       </w:r>
     </w:p>
     <w:p>
@@ -82,15 +91,7 @@
         <w:t>lib/ folder</w:t>
       </w:r>
       <w:r>
-        <w:t xml:space="preserve"> is where the main application code resides, with </w:t>
-      </w:r>
-      <w:proofErr w:type="spellStart"/>
-      <w:r>
-        <w:t>main.dart</w:t>
-      </w:r>
-      <w:proofErr w:type="spellEnd"/>
-      <w:r>
-        <w:t xml:space="preserve"> serving as the entry point for the app. </w:t>
+        <w:t xml:space="preserve"> is where the main application code resides, with main.dart serving as the entry point for the app. </w:t>
       </w:r>
     </w:p>
     <w:p>
@@ -104,7 +105,6 @@
       <w:r>
         <w:t xml:space="preserve">The </w:t>
       </w:r>
-      <w:proofErr w:type="spellStart"/>
       <w:r>
         <w:rPr>
           <w:b/>
@@ -112,7 +112,6 @@
         </w:rPr>
         <w:t>pubspec.yaml</w:t>
       </w:r>
-      <w:proofErr w:type="spellEnd"/>
       <w:r>
         <w:t xml:space="preserve"> file is crucial for managing dependencies, assets (like images), and project metadata.</w:t>
       </w:r>
@@ -133,23 +132,7 @@
           <w:b/>
           <w:bCs/>
         </w:rPr>
-        <w:t xml:space="preserve">android/ and </w:t>
-      </w:r>
-      <w:proofErr w:type="spellStart"/>
-      <w:r>
-        <w:rPr>
-          <w:b/>
-          <w:bCs/>
-        </w:rPr>
-        <w:t>ios</w:t>
-      </w:r>
-      <w:proofErr w:type="spellEnd"/>
-      <w:r>
-        <w:rPr>
-          <w:b/>
-          <w:bCs/>
-        </w:rPr>
-        <w:t>/ folders</w:t>
+        <w:t>android/ and ios/ folders</w:t>
       </w:r>
       <w:r>
         <w:t>, which Flutter generates and should be modified only for native integrations.</w:t>
@@ -196,15 +179,7 @@
         <w:t>assets/ folder</w:t>
       </w:r>
       <w:r>
-        <w:t xml:space="preserve"> (optional) is used to store images, fonts, and other resources, which must be declared in the </w:t>
-      </w:r>
-      <w:proofErr w:type="spellStart"/>
-      <w:r>
-        <w:t>pubspec.yaml</w:t>
-      </w:r>
-      <w:proofErr w:type="spellEnd"/>
-      <w:r>
-        <w:t xml:space="preserve"> file to be accessible in your app. This structure helps maintain clarity and organization throughout the development process.</w:t>
+        <w:t xml:space="preserve"> (optional) is used to store images, fonts, and other resources, which must be declared in the pubspec.yaml file to be accessible in your app. This structure helps maintain clarity and organization throughout the development process.</w:t>
       </w:r>
     </w:p>
     <w:p>

--- a/UpdatesDayWise.docx
+++ b/UpdatesDayWise.docx
@@ -29,6 +29,9 @@
         <w:t>Installation and setup of Android Studio, Flutter</w:t>
       </w:r>
       <w:r>
+        <w:t xml:space="preserve"> and Visual Studio</w:t>
+      </w:r>
+      <w:r>
         <w:t>.</w:t>
       </w:r>
     </w:p>
@@ -55,13 +58,7 @@
         </w:numPr>
       </w:pPr>
       <w:r>
-        <w:t>Created a basic Flutter project in Android Studi</w:t>
-      </w:r>
-      <w:r>
-        <w:t>s</w:t>
-      </w:r>
-      <w:r>
-        <w:t>o.</w:t>
+        <w:t>Created a basic Flutter project in Android Studio.</w:t>
       </w:r>
     </w:p>
     <w:p>
@@ -91,7 +88,17 @@
         <w:t>lib/ folder</w:t>
       </w:r>
       <w:r>
-        <w:t xml:space="preserve"> is where the main application code resides, with main.dart serving as the entry point for the app. </w:t>
+        <w:t xml:space="preserve"> is where the main application code resides, with </w:t>
+      </w:r>
+      <w:proofErr w:type="spellStart"/>
+      <w:proofErr w:type="gramStart"/>
+      <w:r>
+        <w:t>main.dart</w:t>
+      </w:r>
+      <w:proofErr w:type="spellEnd"/>
+      <w:proofErr w:type="gramEnd"/>
+      <w:r>
+        <w:t xml:space="preserve"> serving as the entry point for the app. </w:t>
       </w:r>
     </w:p>
     <w:p>
@@ -105,6 +112,7 @@
       <w:r>
         <w:t xml:space="preserve">The </w:t>
       </w:r>
+      <w:proofErr w:type="spellStart"/>
       <w:r>
         <w:rPr>
           <w:b/>
@@ -112,6 +120,7 @@
         </w:rPr>
         <w:t>pubspec.yaml</w:t>
       </w:r>
+      <w:proofErr w:type="spellEnd"/>
       <w:r>
         <w:t xml:space="preserve"> file is crucial for managing dependencies, assets (like images), and project metadata.</w:t>
       </w:r>
@@ -132,7 +141,23 @@
           <w:b/>
           <w:bCs/>
         </w:rPr>
-        <w:t>android/ and ios/ folders</w:t>
+        <w:t xml:space="preserve">android/ and </w:t>
+      </w:r>
+      <w:proofErr w:type="spellStart"/>
+      <w:r>
+        <w:rPr>
+          <w:b/>
+          <w:bCs/>
+        </w:rPr>
+        <w:t>ios</w:t>
+      </w:r>
+      <w:proofErr w:type="spellEnd"/>
+      <w:r>
+        <w:rPr>
+          <w:b/>
+          <w:bCs/>
+        </w:rPr>
+        <w:t>/ folders</w:t>
       </w:r>
       <w:r>
         <w:t>, which Flutter generates and should be modified only for native integrations.</w:t>
@@ -179,7 +204,15 @@
         <w:t>assets/ folder</w:t>
       </w:r>
       <w:r>
-        <w:t xml:space="preserve"> (optional) is used to store images, fonts, and other resources, which must be declared in the pubspec.yaml file to be accessible in your app. This structure helps maintain clarity and organization throughout the development process.</w:t>
+        <w:t xml:space="preserve"> (optional) is used to store images, fonts, and other resources, which must be declared in the </w:t>
+      </w:r>
+      <w:proofErr w:type="spellStart"/>
+      <w:r>
+        <w:t>pubspec.yaml</w:t>
+      </w:r>
+      <w:proofErr w:type="spellEnd"/>
+      <w:r>
+        <w:t xml:space="preserve"> file to be accessible in your app. This structure helps maintain clarity and organization throughout the development process.</w:t>
       </w:r>
     </w:p>
     <w:p>

--- a/UpdatesDayWise.docx
+++ b/UpdatesDayWise.docx
@@ -15,7 +15,21 @@
           <w:b/>
           <w:bCs/>
         </w:rPr>
-        <w:t>Date: 20/10/2024</w:t>
+        <w:t>Date: 2</w:t>
+      </w:r>
+      <w:r>
+        <w:rPr>
+          <w:b/>
+          <w:bCs/>
+        </w:rPr>
+        <w:t>1</w:t>
+      </w:r>
+      <w:r>
+        <w:rPr>
+          <w:b/>
+          <w:bCs/>
+        </w:rPr>
+        <w:t>/10/2024</w:t>
       </w:r>
     </w:p>
     <w:p>
@@ -47,7 +61,21 @@
           <w:b/>
           <w:bCs/>
         </w:rPr>
-        <w:t>Date: 21/10/2024</w:t>
+        <w:t>Date: 2</w:t>
+      </w:r>
+      <w:r>
+        <w:rPr>
+          <w:b/>
+          <w:bCs/>
+        </w:rPr>
+        <w:t>2</w:t>
+      </w:r>
+      <w:r>
+        <w:rPr>
+          <w:b/>
+          <w:bCs/>
+        </w:rPr>
+        <w:t>/10/2024</w:t>
       </w:r>
     </w:p>
     <w:p>
